--- a/preprints/multimodal_transformer_architecture_corrected.docx
+++ b/preprints/multimodal_transformer_architecture_corrected.docx
@@ -11,7 +11,72 @@
         <w:t>Multi-Modal Transformer Architectures for Genomic Data Integration: A Novel Approach to High-Dimensional Biological Feature Fusion (4,5)</w:t>
       </w:r>
     </w:p>
-    <w:p/>
+    <w:p>
+      <w:pPr>
+        <w:jc w:val="center"/>
+      </w:pPr>
+      <w:r>
+        <w:rPr>
+          <w:b/>
+          <w:sz w:val="20"/>
+        </w:rPr>
+        <w:t>⚠️ PATENT PROTECTED TECHNOLOGY ⚠️</w:t>
+        <w:br/>
+        <w:br/>
+      </w:r>
+      <w:r>
+        <w:rPr>
+          <w:b/>
+        </w:rPr>
+        <w:t xml:space="preserve">Patent: </w:t>
+      </w:r>
+      <w:r>
+        <w:t>Provisional Application No. 63/847,316</w:t>
+        <w:br/>
+      </w:r>
+      <w:r>
+        <w:rPr>
+          <w:b/>
+        </w:rPr>
+        <w:t xml:space="preserve">Title: </w:t>
+      </w:r>
+      <w:r>
+        <w:t>Systems and Methods for Cancer Classification Using Multi-Modal Transformer-Based Architectures</w:t>
+        <w:br/>
+      </w:r>
+      <w:r>
+        <w:rPr>
+          <w:b/>
+        </w:rPr>
+        <w:t xml:space="preserve">Patent Holder: </w:t>
+      </w:r>
+      <w:r>
+        <w:t>Dr. R. Craig Stillwell</w:t>
+        <w:br/>
+      </w:r>
+      <w:r>
+        <w:rPr>
+          <w:b/>
+        </w:rPr>
+        <w:t xml:space="preserve">Commercial Use: </w:t>
+      </w:r>
+      <w:r>
+        <w:t>Requires separate patent license</w:t>
+        <w:br/>
+        <w:br/>
+      </w:r>
+      <w:r>
+        <w:rPr>
+          <w:i/>
+        </w:rPr>
+        <w:t>For commercial licensing inquiries, contact: craig.stillwell@gmail.com</w:t>
+      </w:r>
+      <w:r>
+        <w:br/>
+        <w:t>————————————————————————————————————————————————————————————————————————————————</w:t>
+        <w:br/>
+      </w:r>
+    </w:p>
     <w:p>
       <w:pPr>
         <w:jc w:val="center"/>
